--- a/1.Arrays_Strings/notes.docx
+++ b/1.Arrays_Strings/notes.docx
@@ -81,16 +81,25 @@
       <w:r>
         <w:t xml:space="preserve"> E.g. </w:t>
       </w:r>
+      <w:r>
+        <w:t xml:space="preserve">hash(key) % </w:t>
+      </w:r>
+      <w:proofErr w:type="spellStart"/>
+      <w:r>
+        <w:t>array_length</w:t>
+      </w:r>
+      <w:proofErr w:type="spellEnd"/>
+    </w:p>
+    <w:p>
+      <w:pPr>
+        <w:pStyle w:val="ListParagraph"/>
+        <w:numPr>
+          <w:ilvl w:val="1"/>
+          <w:numId w:val="1"/>
+        </w:numPr>
+      </w:pPr>
       <w:bookmarkStart w:id="0" w:name="_GoBack"/>
       <w:bookmarkEnd w:id="0"/>
-      <w:r>
-        <w:t xml:space="preserve">hash(key) % </w:t>
-      </w:r>
-      <w:proofErr w:type="spellStart"/>
-      <w:r>
-        <w:t>array_length</w:t>
-      </w:r>
-      <w:proofErr w:type="spellEnd"/>
     </w:p>
     <w:p/>
     <w:sectPr>
